--- a/build/Arduino_STM32.STM32F1.genericSTM32F103C6/固件升级说明.docx
+++ b/build/Arduino_STM32.STM32F1.genericSTM32F103C6/固件升级说明.docx
@@ -5,50 +5,97 @@
     <w:p>
       <w:pPr>
         <w:rPr>
-          <w:ins w:id="0" w:author="骁 张" w:date="2024-05-03T22:38:00Z" w16du:dateUtc="2024-05-03T14:38:00Z"/>
+          <w:ins w:id="0" w:author="骁 张" w:date="2024-05-23T20:30:00Z" w16du:dateUtc="2024-05-23T12:30:00Z"/>
+        </w:rPr>
+      </w:pPr>
+      <w:proofErr w:type="spellStart"/>
+      <w:ins w:id="1" w:author="骁 张" w:date="2024-05-03T22:38:00Z" w16du:dateUtc="2024-05-03T14:38:00Z">
+        <w:r>
+          <w:rPr>
+            <w:rFonts w:hint="eastAsia"/>
+          </w:rPr>
+          <w:t>Kobato</w:t>
+        </w:r>
+      </w:ins>
+      <w:proofErr w:type="spellEnd"/>
+      <w:ins w:id="2" w:author="骁 张" w:date="2024-05-03T22:39:00Z" w16du:dateUtc="2024-05-03T14:39:00Z">
+        <w:r>
+          <w:rPr>
+            <w:rFonts w:hint="eastAsia"/>
+          </w:rPr>
+          <w:t>（F1</w:t>
+        </w:r>
+        <w:r>
+          <w:t>）</w:t>
+        </w:r>
+      </w:ins>
+      <w:ins w:id="3" w:author="骁 张" w:date="2024-05-03T22:38:00Z" w16du:dateUtc="2024-05-03T14:38:00Z">
+        <w:r>
+          <w:rPr>
+            <w:rFonts w:hint="eastAsia"/>
+          </w:rPr>
+          <w:t>读卡器固件升级</w:t>
+        </w:r>
+      </w:ins>
+      <w:ins w:id="4" w:author="骁 张" w:date="2024-05-03T22:39:00Z" w16du:dateUtc="2024-05-03T14:39:00Z">
+        <w:r>
+          <w:rPr>
+            <w:rFonts w:hint="eastAsia"/>
+          </w:rPr>
+          <w:t>指南</w:t>
+        </w:r>
+      </w:ins>
+    </w:p>
+    <w:p>
+      <w:pPr>
+        <w:rPr>
+          <w:ins w:id="5" w:author="骁 张" w:date="2024-05-03T22:38:00Z" w16du:dateUtc="2024-05-03T14:38:00Z"/>
           <w:rFonts w:hint="eastAsia"/>
         </w:rPr>
       </w:pPr>
-      <w:ins w:id="1" w:author="骁 张" w:date="2024-05-03T22:38:00Z" w16du:dateUtc="2024-05-03T14:38:00Z">
-        <w:r>
-          <w:rPr>
-            <w:rFonts w:hint="eastAsia"/>
-          </w:rPr>
-          <w:t>Kobato</w:t>
-        </w:r>
-      </w:ins>
-      <w:ins w:id="2" w:author="骁 张" w:date="2024-05-03T22:39:00Z" w16du:dateUtc="2024-05-03T14:39:00Z">
-        <w:r>
-          <w:rPr>
-            <w:rFonts w:hint="eastAsia"/>
-          </w:rPr>
-          <w:t>（F1</w:t>
-        </w:r>
-        <w:r>
-          <w:t>）</w:t>
-        </w:r>
-      </w:ins>
-      <w:ins w:id="3" w:author="骁 张" w:date="2024-05-03T22:38:00Z" w16du:dateUtc="2024-05-03T14:38:00Z">
-        <w:r>
-          <w:rPr>
-            <w:rFonts w:hint="eastAsia"/>
-          </w:rPr>
-          <w:t>读卡器固件升级</w:t>
-        </w:r>
-      </w:ins>
-      <w:ins w:id="4" w:author="骁 张" w:date="2024-05-03T22:39:00Z" w16du:dateUtc="2024-05-03T14:39:00Z">
-        <w:r>
-          <w:rPr>
-            <w:rFonts w:hint="eastAsia"/>
-          </w:rPr>
-          <w:t>指南</w:t>
+      <w:ins w:id="6" w:author="骁 张" w:date="2024-05-23T20:30:00Z" w16du:dateUtc="2024-05-23T12:30:00Z">
+        <w:r>
+          <w:rPr>
+            <w:rFonts w:hint="eastAsia"/>
+          </w:rPr>
+          <w:t>由于</w:t>
+        </w:r>
+      </w:ins>
+      <w:ins w:id="7" w:author="骁 张" w:date="2024-05-23T20:31:00Z" w16du:dateUtc="2024-05-23T12:31:00Z">
+        <w:r>
+          <w:rPr>
+            <w:rFonts w:hint="eastAsia"/>
+          </w:rPr>
+          <w:t>F103C6T6内置flash容量不足，无法同时容纳三个模式的程序，因此将三个模式单独拆出，作为独立固件提供。需要哪个</w:t>
+        </w:r>
+        <w:proofErr w:type="gramStart"/>
+        <w:r>
+          <w:rPr>
+            <w:rFonts w:hint="eastAsia"/>
+          </w:rPr>
+          <w:t>模式就</w:t>
+        </w:r>
+      </w:ins>
+      <w:ins w:id="8" w:author="骁 张" w:date="2024-05-23T20:32:00Z" w16du:dateUtc="2024-05-23T12:32:00Z">
+        <w:r>
+          <w:rPr>
+            <w:rFonts w:hint="eastAsia"/>
+          </w:rPr>
+          <w:t>刷入</w:t>
+        </w:r>
+        <w:proofErr w:type="gramEnd"/>
+        <w:r>
+          <w:rPr>
+            <w:rFonts w:hint="eastAsia"/>
+          </w:rPr>
+          <w:t>哪个模式</w:t>
         </w:r>
       </w:ins>
     </w:p>
     <w:p>
       <w:pPr>
         <w:rPr>
-          <w:ins w:id="5" w:author="骁 张" w:date="2024-05-03T22:39:00Z" w16du:dateUtc="2024-05-03T14:39:00Z"/>
+          <w:ins w:id="9" w:author="骁 张" w:date="2024-05-03T22:39:00Z" w16du:dateUtc="2024-05-03T14:39:00Z"/>
         </w:rPr>
       </w:pPr>
       <w:r>
@@ -56,6 +103,24 @@
       </w:r>
       <w:r>
         <w:instrText xml:space="preserve"> INCLUDEPICTURE "C:\\Users\\XM\\Documents\\Tencent Files\\1261505825\\Image\\Group2\\X9\\)P\\X9)PA05%@0VDGD(PP3$8I4P_tmb.jpg" \* MERGEFORMATINET </w:instrText>
+      </w:r>
+      <w:r>
+        <w:fldChar w:fldCharType="separate"/>
+      </w:r>
+      <w:r>
+        <w:fldChar w:fldCharType="begin"/>
+      </w:r>
+      <w:r>
+        <w:instrText xml:space="preserve"> INCLUDEPICTURE  "C:\\Users\\XM\\Documents\\Tencent Files\\1261505825\\Image\\Group2\\X9\\)P\\X9)PA05%@0VDGD(PP3$8I4P_tmb.jpg" \* MERGEFORMATINET </w:instrText>
+      </w:r>
+      <w:r>
+        <w:fldChar w:fldCharType="separate"/>
+      </w:r>
+      <w:r>
+        <w:fldChar w:fldCharType="begin"/>
+      </w:r>
+      <w:r>
+        <w:instrText xml:space="preserve"> INCLUDEPICTURE  "C:\\Users\\XM\\Documents\\Tencent Files\\1261505825\\Image\\Group2\\X9\\)P\\X9)PA05%@0VDGD(PP3$8I4P_tmb.jpg" \* MERGEFORMATINET </w:instrText>
       </w:r>
       <w:r>
         <w:fldChar w:fldCharType="separate"/>
@@ -81,7 +146,7 @@
             <v:path o:extrusionok="f" gradientshapeok="t" o:connecttype="rect"/>
             <o:lock v:ext="edit" aspectratio="t"/>
           </v:shapetype>
-          <v:shape id="_x0000_i1031" type="#_x0000_t75" alt="" style="width:352.8pt;height:319.2pt">
+          <v:shape id="_x0000_i1025" type="#_x0000_t75" alt="" style="width:352.8pt;height:319.2pt">
             <v:imagedata r:id="rId5" r:href="rId6"/>
           </v:shape>
         </w:pict>
@@ -89,22 +154,42 @@
       <w:r>
         <w:fldChar w:fldCharType="end"/>
       </w:r>
+      <w:r>
+        <w:fldChar w:fldCharType="end"/>
+      </w:r>
+      <w:r>
+        <w:fldChar w:fldCharType="end"/>
+      </w:r>
     </w:p>
     <w:p>
       <w:pPr>
         <w:rPr>
-          <w:ins w:id="6" w:author="骁 张" w:date="2024-05-03T22:40:00Z" w16du:dateUtc="2024-05-03T14:40:00Z"/>
+          <w:ins w:id="10" w:author="骁 张" w:date="2024-05-03T22:40:00Z" w16du:dateUtc="2024-05-03T14:40:00Z"/>
         </w:rPr>
       </w:pPr>
-      <w:ins w:id="7" w:author="骁 张" w:date="2024-05-03T22:39:00Z" w16du:dateUtc="2024-05-03T14:39:00Z">
-        <w:r>
-          <w:rPr>
-            <w:rFonts w:hint="eastAsia"/>
-          </w:rPr>
-          <w:t>本包内固件只供F1版Kobato读卡器升级使用，请务必确认你的读卡器与上图</w:t>
-        </w:r>
-      </w:ins>
-      <w:ins w:id="8" w:author="骁 张" w:date="2024-05-03T22:40:00Z" w16du:dateUtc="2024-05-03T14:40:00Z">
+      <w:ins w:id="11" w:author="骁 张" w:date="2024-05-03T22:39:00Z" w16du:dateUtc="2024-05-03T14:39:00Z">
+        <w:r>
+          <w:rPr>
+            <w:rFonts w:hint="eastAsia"/>
+          </w:rPr>
+          <w:t>本包内固件只供F1版</w:t>
+        </w:r>
+        <w:proofErr w:type="spellStart"/>
+        <w:r>
+          <w:rPr>
+            <w:rFonts w:hint="eastAsia"/>
+          </w:rPr>
+          <w:t>Kobato</w:t>
+        </w:r>
+        <w:proofErr w:type="spellEnd"/>
+        <w:r>
+          <w:rPr>
+            <w:rFonts w:hint="eastAsia"/>
+          </w:rPr>
+          <w:t>读卡器升级使用，请务必确认你的读卡器与上图</w:t>
+        </w:r>
+      </w:ins>
+      <w:ins w:id="12" w:author="骁 张" w:date="2024-05-03T22:40:00Z" w16du:dateUtc="2024-05-03T14:40:00Z">
         <w:r>
           <w:rPr>
             <w:rFonts w:hint="eastAsia"/>
@@ -116,10 +201,10 @@
     <w:p>
       <w:pPr>
         <w:rPr>
-          <w:ins w:id="9" w:author="骁 张" w:date="2024-05-03T22:40:00Z" w16du:dateUtc="2024-05-03T14:40:00Z"/>
+          <w:ins w:id="13" w:author="骁 张" w:date="2024-05-03T22:40:00Z" w16du:dateUtc="2024-05-03T14:40:00Z"/>
         </w:rPr>
       </w:pPr>
-      <w:ins w:id="10" w:author="骁 张" w:date="2024-05-03T22:40:00Z" w16du:dateUtc="2024-05-03T14:40:00Z">
+      <w:ins w:id="14" w:author="骁 张" w:date="2024-05-03T22:40:00Z" w16du:dateUtc="2024-05-03T14:40:00Z">
         <w:r>
           <w:rPr>
             <w:rFonts w:hint="eastAsia"/>
@@ -137,13 +222,13 @@
         </w:numPr>
         <w:ind w:firstLineChars="0"/>
         <w:rPr>
-          <w:ins w:id="11" w:author="骁 张" w:date="2024-05-03T22:42:00Z" w16du:dateUtc="2024-05-03T14:42:00Z"/>
+          <w:ins w:id="15" w:author="骁 张" w:date="2024-05-03T22:42:00Z" w16du:dateUtc="2024-05-03T14:42:00Z"/>
         </w:rPr>
-        <w:pPrChange w:id="12" w:author="骁 张" w:date="2024-05-03T22:42:00Z" w16du:dateUtc="2024-05-03T14:42:00Z">
+        <w:pPrChange w:id="16" w:author="骁 张" w:date="2024-05-03T22:42:00Z" w16du:dateUtc="2024-05-03T14:42:00Z">
           <w:pPr/>
         </w:pPrChange>
       </w:pPr>
-      <w:ins w:id="13" w:author="骁 张" w:date="2024-05-03T22:40:00Z" w16du:dateUtc="2024-05-03T14:40:00Z">
+      <w:ins w:id="17" w:author="骁 张" w:date="2024-05-03T22:40:00Z" w16du:dateUtc="2024-05-03T14:40:00Z">
         <w:r>
           <w:rPr>
             <w:rFonts w:hint="eastAsia"/>
@@ -151,7 +236,7 @@
           <w:t>安装DFU设备驱动：</w:t>
         </w:r>
       </w:ins>
-      <w:ins w:id="14" w:author="骁 张" w:date="2024-05-03T22:41:00Z" w16du:dateUtc="2024-05-03T14:41:00Z">
+      <w:ins w:id="18" w:author="骁 张" w:date="2024-05-03T22:41:00Z" w16du:dateUtc="2024-05-03T14:41:00Z">
         <w:r>
           <w:rPr>
             <w:rFonts w:hint="eastAsia"/>
@@ -159,7 +244,7 @@
           <w:t>运行读卡器说明书中附带</w:t>
         </w:r>
       </w:ins>
-      <w:ins w:id="15" w:author="骁 张" w:date="2024-05-03T22:42:00Z" w16du:dateUtc="2024-05-03T14:42:00Z">
+      <w:ins w:id="19" w:author="骁 张" w:date="2024-05-03T22:42:00Z" w16du:dateUtc="2024-05-03T14:42:00Z">
         <w:r>
           <w:rPr>
             <w:rFonts w:hint="eastAsia"/>
@@ -186,10 +271,10 @@
         </w:numPr>
         <w:ind w:firstLineChars="0"/>
         <w:rPr>
-          <w:ins w:id="16" w:author="骁 张" w:date="2024-05-03T22:44:00Z" w16du:dateUtc="2024-05-03T14:44:00Z"/>
+          <w:ins w:id="20" w:author="骁 张" w:date="2024-05-03T22:44:00Z" w16du:dateUtc="2024-05-03T14:44:00Z"/>
         </w:rPr>
       </w:pPr>
-      <w:ins w:id="17" w:author="骁 张" w:date="2024-05-03T22:42:00Z" w16du:dateUtc="2024-05-03T14:42:00Z">
+      <w:ins w:id="21" w:author="骁 张" w:date="2024-05-03T22:42:00Z" w16du:dateUtc="2024-05-03T14:42:00Z">
         <w:r>
           <w:rPr>
             <w:rFonts w:hint="eastAsia"/>
@@ -197,7 +282,7 @@
           <w:t>读卡器进入DFU模式：拆卸下读卡器盖板，露出与上图一样的PCB，读卡器PCB</w:t>
         </w:r>
       </w:ins>
-      <w:ins w:id="18" w:author="骁 张" w:date="2024-05-03T22:43:00Z" w16du:dateUtc="2024-05-03T14:43:00Z">
+      <w:ins w:id="22" w:author="骁 张" w:date="2024-05-03T22:43:00Z" w16du:dateUtc="2024-05-03T14:43:00Z">
         <w:r>
           <w:rPr>
             <w:rFonts w:hint="eastAsia"/>
@@ -205,7 +290,7 @@
           <w:t>上有且只有一个按键，请拔掉USB线（如果有插着），然后按下按键，保持按压同时插上USB数据线，插上后即可随意松开按键。此时，设备管理器中应该出现如下图</w:t>
         </w:r>
       </w:ins>
-      <w:ins w:id="19" w:author="骁 张" w:date="2024-05-03T22:44:00Z" w16du:dateUtc="2024-05-03T14:44:00Z">
+      <w:ins w:id="23" w:author="骁 张" w:date="2024-05-03T22:44:00Z" w16du:dateUtc="2024-05-03T14:44:00Z">
         <w:r>
           <w:rPr>
             <w:rFonts w:hint="eastAsia"/>
@@ -213,13 +298,16 @@
           <w:t>所示的设备：</w:t>
         </w:r>
       </w:ins>
-      <w:ins w:id="20" w:author="骁 张" w:date="2024-05-03T22:45:00Z" w16du:dateUtc="2024-05-03T14:45:00Z">
+      <w:ins w:id="24" w:author="骁 张" w:date="2024-05-03T22:45:00Z" w16du:dateUtc="2024-05-03T14:45:00Z">
         <w:r>
           <w:t xml:space="preserve"> </w:t>
         </w:r>
       </w:ins>
-      <w:ins w:id="21" w:author="骁 张" w:date="2024-05-03T22:44:00Z" w16du:dateUtc="2024-05-03T14:44:00Z">
-        <w:r>
+      <w:ins w:id="25" w:author="骁 张" w:date="2024-05-03T22:44:00Z" w16du:dateUtc="2024-05-03T14:44:00Z">
+        <w:r>
+          <w:rPr>
+            <w:noProof/>
+          </w:rPr>
           <w:drawing>
             <wp:inline distT="0" distB="0" distL="0" distR="0" wp14:anchorId="3CCB0F63" wp14:editId="551A12B1">
               <wp:extent cx="2105319" cy="562053"/>
@@ -267,10 +355,10 @@
         </w:numPr>
         <w:ind w:firstLineChars="0"/>
         <w:rPr>
-          <w:ins w:id="22" w:author="骁 张" w:date="2024-05-03T22:46:00Z" w16du:dateUtc="2024-05-03T14:46:00Z"/>
+          <w:ins w:id="26" w:author="骁 张" w:date="2024-05-03T22:46:00Z" w16du:dateUtc="2024-05-03T14:46:00Z"/>
         </w:rPr>
       </w:pPr>
-      <w:ins w:id="23" w:author="骁 张" w:date="2024-05-03T22:44:00Z" w16du:dateUtc="2024-05-03T14:44:00Z">
+      <w:ins w:id="27" w:author="骁 张" w:date="2024-05-03T22:44:00Z" w16du:dateUtc="2024-05-03T14:44:00Z">
         <w:r>
           <w:rPr>
             <w:rFonts w:hint="eastAsia"/>
@@ -278,7 +366,7 @@
           <w:t>使用DFU-util程序升级固件：右键当前的文件夹，</w:t>
         </w:r>
       </w:ins>
-      <w:ins w:id="24" w:author="骁 张" w:date="2024-05-03T22:45:00Z" w16du:dateUtc="2024-05-03T14:45:00Z">
+      <w:ins w:id="28" w:author="骁 张" w:date="2024-05-03T22:45:00Z" w16du:dateUtc="2024-05-03T14:45:00Z">
         <w:r>
           <w:rPr>
             <w:rFonts w:hint="eastAsia"/>
@@ -286,6 +374,7 @@
           <w:t>选择在终端中打开</w:t>
         </w:r>
         <w:r>
+          <w:lastRenderedPageBreak/>
           <w:fldChar w:fldCharType="begin"/>
         </w:r>
         <w:r>
@@ -295,8 +384,26 @@
           <w:fldChar w:fldCharType="separate"/>
         </w:r>
         <w:r>
+          <w:fldChar w:fldCharType="begin"/>
+        </w:r>
+        <w:r>
+          <w:instrText xml:space="preserve"> INCLUDEPICTURE  "C:\\Users\\XM\\Documents\\Tencent Files\\1261505825\\Image\\Group2\\JO\\`V\\JO`V}X$$GLW}5EQKD]SFRSD_tmb.jpg" \* MERGEFORMATINET </w:instrText>
+        </w:r>
+        <w:r>
+          <w:fldChar w:fldCharType="separate"/>
+        </w:r>
+        <w:r>
+          <w:fldChar w:fldCharType="begin"/>
+        </w:r>
+        <w:r>
+          <w:instrText xml:space="preserve"> INCLUDEPICTURE  "C:\\Users\\XM\\Documents\\Tencent Files\\1261505825\\Image\\Group2\\JO\\`V\\JO`V}X$$GLW}5EQKD]SFRSD_tmb.jpg" \* MERGEFORMATINET </w:instrText>
+        </w:r>
+        <w:r>
+          <w:fldChar w:fldCharType="separate"/>
+        </w:r>
+        <w:r>
           <w:pict w14:anchorId="3BA8A55C">
-            <v:shape id="_x0000_i1042" type="#_x0000_t75" alt="" style="width:124.2pt;height:162pt">
+            <v:shape id="_x0000_i1026" type="#_x0000_t75" alt="" style="width:124.2pt;height:162pt">
               <v:imagedata r:id="rId8" r:href="rId9" croptop="20272f" cropbottom="7775f" cropright="1545f"/>
             </v:shape>
           </w:pict>
@@ -304,6 +411,12 @@
         <w:r>
           <w:fldChar w:fldCharType="end"/>
         </w:r>
+        <w:r>
+          <w:fldChar w:fldCharType="end"/>
+        </w:r>
+        <w:r>
+          <w:fldChar w:fldCharType="end"/>
+        </w:r>
       </w:ins>
     </w:p>
     <w:p>
@@ -311,15 +424,14 @@
         <w:pStyle w:val="a9"/>
         <w:ind w:left="360" w:firstLineChars="0" w:firstLine="0"/>
         <w:rPr>
-          <w:ins w:id="25" w:author="骁 张" w:date="2024-05-03T22:46:00Z" w16du:dateUtc="2024-05-03T14:46:00Z"/>
+          <w:ins w:id="29" w:author="骁 张" w:date="2024-05-03T22:46:00Z" w16du:dateUtc="2024-05-03T14:46:00Z"/>
         </w:rPr>
       </w:pPr>
-      <w:ins w:id="26" w:author="骁 张" w:date="2024-05-03T22:46:00Z" w16du:dateUtc="2024-05-03T14:46:00Z">
-        <w:r>
-          <w:rPr>
-            <w:rFonts w:hint="eastAsia"/>
-          </w:rPr>
-          <w:lastRenderedPageBreak/>
+      <w:ins w:id="30" w:author="骁 张" w:date="2024-05-03T22:46:00Z" w16du:dateUtc="2024-05-03T14:46:00Z">
+        <w:r>
+          <w:rPr>
+            <w:rFonts w:hint="eastAsia"/>
+          </w:rPr>
           <w:t>然后在终端中执行指令:</w:t>
         </w:r>
       </w:ins>
@@ -329,18 +441,35 @@
         <w:pStyle w:val="a9"/>
         <w:ind w:left="360" w:firstLineChars="0" w:firstLine="0"/>
         <w:rPr>
-          <w:ins w:id="27" w:author="骁 张" w:date="2024-05-03T22:47:00Z" w16du:dateUtc="2024-05-03T14:47:00Z"/>
+          <w:ins w:id="31" w:author="骁 张" w:date="2024-05-03T22:47:00Z" w16du:dateUtc="2024-05-03T14:47:00Z"/>
+          <w:rFonts w:hint="eastAsia"/>
         </w:rPr>
       </w:pPr>
-      <w:ins w:id="28" w:author="骁 张" w:date="2024-05-03T22:47:00Z" w16du:dateUtc="2024-05-03T14:47:00Z">
-        <w:r>
-          <w:t>.\dfu-util.exe -a 2 -D .\</w:t>
+      <w:ins w:id="32" w:author="骁 张" w:date="2024-05-03T22:47:00Z" w16du:dateUtc="2024-05-03T14:47:00Z">
+        <w:r>
+          <w:t>.\dfu-util.exe -a 2 -</w:t>
+        </w:r>
+        <w:proofErr w:type="gramStart"/>
+        <w:r>
+          <w:t>D .</w:t>
+        </w:r>
+        <w:proofErr w:type="gramEnd"/>
+        <w:r>
+          <w:t>\</w:t>
         </w:r>
         <w:r>
           <w:rPr>
             <w:rFonts w:hint="eastAsia"/>
           </w:rPr>
           <w:t>固件名字</w:t>
+        </w:r>
+      </w:ins>
+      <w:ins w:id="33" w:author="骁 张" w:date="2024-05-23T20:33:00Z" w16du:dateUtc="2024-05-23T12:33:00Z">
+        <w:r>
+          <w:rPr>
+            <w:rFonts w:hint="eastAsia"/>
+          </w:rPr>
+          <w:t>.bin</w:t>
         </w:r>
       </w:ins>
     </w:p>
@@ -349,18 +478,64 @@
         <w:pStyle w:val="a9"/>
         <w:ind w:left="360" w:firstLineChars="0" w:firstLine="0"/>
         <w:rPr>
-          <w:ins w:id="29" w:author="骁 张" w:date="2024-05-03T22:48:00Z" w16du:dateUtc="2024-05-03T14:48:00Z"/>
+          <w:ins w:id="34" w:author="骁 张" w:date="2024-05-03T22:48:00Z" w16du:dateUtc="2024-05-03T14:48:00Z"/>
         </w:rPr>
       </w:pPr>
-      <w:ins w:id="30" w:author="骁 张" w:date="2024-05-03T22:47:00Z" w16du:dateUtc="2024-05-03T14:47:00Z">
-        <w:r>
-          <w:rPr>
-            <w:rFonts w:hint="eastAsia"/>
-          </w:rPr>
-          <w:t>这里需要注意，你需要刷入哪个固件就填哪个固件的名字。当前有两个固件，分别是支持SEGA的原版固件，以及</w:t>
-        </w:r>
-      </w:ins>
-      <w:ins w:id="31" w:author="骁 张" w:date="2024-05-03T22:48:00Z" w16du:dateUtc="2024-05-03T14:48:00Z">
+      <w:ins w:id="35" w:author="骁 张" w:date="2024-05-03T22:47:00Z" w16du:dateUtc="2024-05-03T14:47:00Z">
+        <w:r>
+          <w:rPr>
+            <w:rFonts w:hint="eastAsia"/>
+          </w:rPr>
+          <w:t>这里需要注意，你需要刷入哪个固件就填哪个固件的名字。当前有</w:t>
+        </w:r>
+      </w:ins>
+      <w:ins w:id="36" w:author="骁 张" w:date="2024-05-23T20:30:00Z" w16du:dateUtc="2024-05-23T12:30:00Z">
+        <w:r>
+          <w:rPr>
+            <w:rFonts w:hint="eastAsia"/>
+          </w:rPr>
+          <w:t>三</w:t>
+        </w:r>
+      </w:ins>
+      <w:ins w:id="37" w:author="骁 张" w:date="2024-05-03T22:47:00Z" w16du:dateUtc="2024-05-03T14:47:00Z">
+        <w:r>
+          <w:rPr>
+            <w:rFonts w:hint="eastAsia"/>
+          </w:rPr>
+          <w:t>个固件，分别是支持SEGA的原版固件，</w:t>
+        </w:r>
+      </w:ins>
+      <w:ins w:id="38" w:author="骁 张" w:date="2024-05-23T20:30:00Z" w16du:dateUtc="2024-05-23T12:30:00Z">
+        <w:r>
+          <w:rPr>
+            <w:rFonts w:hint="eastAsia"/>
+          </w:rPr>
+          <w:t>支持</w:t>
+        </w:r>
+        <w:proofErr w:type="spellStart"/>
+        <w:r>
+          <w:rPr>
+            <w:rFonts w:hint="eastAsia"/>
+          </w:rPr>
+          <w:t>spicetool</w:t>
+        </w:r>
+        <w:proofErr w:type="spellEnd"/>
+        <w:r>
+          <w:rPr>
+            <w:rFonts w:hint="eastAsia"/>
+          </w:rPr>
+          <w:t>的固件，</w:t>
+        </w:r>
+      </w:ins>
+      <w:ins w:id="39" w:author="骁 张" w:date="2024-05-03T22:47:00Z" w16du:dateUtc="2024-05-03T14:47:00Z">
+        <w:r>
+          <w:rPr>
+            <w:rFonts w:hint="eastAsia"/>
+          </w:rPr>
+          <w:t>以及</w:t>
+        </w:r>
+      </w:ins>
+      <w:ins w:id="40" w:author="骁 张" w:date="2024-05-03T22:48:00Z" w16du:dateUtc="2024-05-03T14:48:00Z">
         <w:r>
           <w:rPr>
             <w:rFonts w:hint="eastAsia"/>
@@ -374,56 +549,34 @@
         <w:pStyle w:val="a9"/>
         <w:ind w:left="360" w:firstLineChars="0" w:firstLine="0"/>
         <w:rPr>
-          <w:ins w:id="32" w:author="骁 张" w:date="2024-05-03T22:48:00Z" w16du:dateUtc="2024-05-03T14:48:00Z"/>
+          <w:ins w:id="41" w:author="骁 张" w:date="2024-05-03T22:49:00Z" w16du:dateUtc="2024-05-03T14:49:00Z"/>
         </w:rPr>
       </w:pPr>
-      <w:ins w:id="33" w:author="骁 张" w:date="2024-05-03T22:48:00Z" w16du:dateUtc="2024-05-03T14:48:00Z">
-        <w:r>
-          <w:rPr>
-            <w:rFonts w:hint="eastAsia"/>
-          </w:rPr>
-          <w:t>刷入NAMCO固件：</w:t>
-        </w:r>
-        <w:r>
-          <w:t>.\dfu-util.exe -a 2 -D .\Arduino-Aime-Reader-Namco_V080.bin</w:t>
+      <w:ins w:id="42" w:author="骁 张" w:date="2024-05-19T00:50:00Z" w16du:dateUtc="2024-05-18T16:50:00Z">
+        <w:r>
+          <w:rPr>
+            <w:rFonts w:hint="eastAsia"/>
+          </w:rPr>
+          <w:t>注意请</w:t>
+        </w:r>
+        <w:proofErr w:type="gramStart"/>
+        <w:r>
+          <w:rPr>
+            <w:rFonts w:hint="eastAsia"/>
+          </w:rPr>
+          <w:t>写正确</w:t>
+        </w:r>
+        <w:proofErr w:type="gramEnd"/>
+        <w:r>
+          <w:rPr>
+            <w:rFonts w:hint="eastAsia"/>
+          </w:rPr>
+          <w:t>的固件名称！</w:t>
         </w:r>
       </w:ins>
     </w:p>
     <w:p>
-      <w:pPr>
-        <w:pStyle w:val="a9"/>
-        <w:ind w:left="360" w:firstLineChars="0" w:firstLine="0"/>
-        <w:rPr>
-          <w:ins w:id="34" w:author="骁 张" w:date="2024-05-03T22:49:00Z" w16du:dateUtc="2024-05-03T14:49:00Z"/>
-        </w:rPr>
-      </w:pPr>
-      <w:ins w:id="35" w:author="骁 张" w:date="2024-05-03T22:48:00Z" w16du:dateUtc="2024-05-03T14:48:00Z">
-        <w:r>
-          <w:rPr>
-            <w:rFonts w:hint="eastAsia"/>
-          </w:rPr>
-          <w:t>刷入SEGA固件</w:t>
-        </w:r>
-      </w:ins>
-      <w:ins w:id="36" w:author="骁 张" w:date="2024-05-03T22:49:00Z" w16du:dateUtc="2024-05-03T14:49:00Z">
-        <w:r>
-          <w:rPr>
-            <w:rFonts w:hint="eastAsia"/>
-          </w:rPr>
-          <w:t>：</w:t>
-        </w:r>
-        <w:r>
-          <w:t>.\dfu-util.exe -a 2 -D .\Arduino-Aime-Reader-Sega_V072.bin</w:t>
-        </w:r>
-      </w:ins>
-    </w:p>
-    <w:p>
-      <w:pPr>
-        <w:rPr>
-          <w:rFonts w:hint="eastAsia"/>
-        </w:rPr>
-      </w:pPr>
-      <w:ins w:id="37" w:author="骁 张" w:date="2024-05-03T22:49:00Z" w16du:dateUtc="2024-05-03T14:49:00Z">
+      <w:ins w:id="43" w:author="骁 张" w:date="2024-05-03T22:49:00Z" w16du:dateUtc="2024-05-03T14:49:00Z">
         <w:r>
           <w:rPr>
             <w:rFonts w:hint="eastAsia"/>

--- a/build/Arduino_STM32.STM32F1.genericSTM32F103C6/固件升级说明.docx
+++ b/build/Arduino_STM32.STM32F1.genericSTM32F103C6/固件升级说明.docx
@@ -6,6 +6,7 @@
       <w:pPr>
         <w:rPr>
           <w:ins w:id="0" w:author="骁 张" w:date="2024-05-23T20:30:00Z" w16du:dateUtc="2024-05-23T12:30:00Z"/>
+          <w:rFonts w:hint="eastAsia"/>
         </w:rPr>
       </w:pPr>
       <w:proofErr w:type="spellStart"/>
@@ -49,8 +50,7 @@
     <w:p>
       <w:pPr>
         <w:rPr>
-          <w:ins w:id="5" w:author="骁 张" w:date="2024-05-03T22:38:00Z" w16du:dateUtc="2024-05-03T14:38:00Z"/>
-          <w:rFonts w:hint="eastAsia"/>
+          <w:ins w:id="5" w:author="骁 张" w:date="2024-09-14T03:03:00Z" w16du:dateUtc="2024-09-13T19:03:00Z"/>
         </w:rPr>
       </w:pPr>
       <w:ins w:id="6" w:author="骁 张" w:date="2024-05-23T20:30:00Z" w16du:dateUtc="2024-05-23T12:30:00Z">
@@ -66,7 +66,21 @@
           <w:rPr>
             <w:rFonts w:hint="eastAsia"/>
           </w:rPr>
-          <w:t>F103C6T6内置flash容量不足，无法同时容纳三个模式的程序，因此将三个模式单独拆出，作为独立固件提供。需要哪个</w:t>
+          <w:t>F103C6T6内置flash容量不足，无法同时容纳三个模式的程序，因此</w:t>
+        </w:r>
+        <w:proofErr w:type="gramStart"/>
+        <w:r>
+          <w:rPr>
+            <w:rFonts w:hint="eastAsia"/>
+          </w:rPr>
+          <w:t>将模式</w:t>
+        </w:r>
+        <w:proofErr w:type="gramEnd"/>
+        <w:r>
+          <w:rPr>
+            <w:rFonts w:hint="eastAsia"/>
+          </w:rPr>
+          <w:t>单独拆出，作为独立固件提供。需要哪个</w:t>
         </w:r>
         <w:proofErr w:type="gramStart"/>
         <w:r>
@@ -95,7 +109,69 @@
     <w:p>
       <w:pPr>
         <w:rPr>
-          <w:ins w:id="9" w:author="骁 张" w:date="2024-05-03T22:39:00Z" w16du:dateUtc="2024-05-03T14:39:00Z"/>
+          <w:ins w:id="9" w:author="骁 张" w:date="2024-09-14T03:05:00Z" w16du:dateUtc="2024-09-13T19:05:00Z"/>
+        </w:rPr>
+      </w:pPr>
+      <w:ins w:id="10" w:author="骁 张" w:date="2024-09-14T03:04:00Z" w16du:dateUtc="2024-09-13T19:04:00Z">
+        <w:r>
+          <w:rPr>
+            <w:rFonts w:hint="eastAsia"/>
+          </w:rPr>
+          <w:t>但如果你的读卡器是F103C8T6芯片的，就可以直接刷入全模式固件。</w:t>
+        </w:r>
+      </w:ins>
+      <w:ins w:id="11" w:author="骁 张" w:date="2024-09-14T03:05:00Z" w16du:dateUtc="2024-09-13T19:05:00Z">
+        <w:r>
+          <w:rPr>
+            <w:rFonts w:hint="eastAsia"/>
+          </w:rPr>
+          <w:t>（</w:t>
+        </w:r>
+        <w:proofErr w:type="gramStart"/>
+        <w:r>
+          <w:rPr>
+            <w:rFonts w:hint="eastAsia"/>
+          </w:rPr>
+          <w:t>即名字</w:t>
+        </w:r>
+        <w:proofErr w:type="gramEnd"/>
+        <w:r>
+          <w:rPr>
+            <w:rFonts w:hint="eastAsia"/>
+          </w:rPr>
+          <w:t>中带有ALLMODE）</w:t>
+        </w:r>
+      </w:ins>
+    </w:p>
+    <w:p>
+      <w:pPr>
+        <w:rPr>
+          <w:ins w:id="12" w:author="骁 张" w:date="2024-05-03T22:38:00Z" w16du:dateUtc="2024-05-03T14:38:00Z"/>
+          <w:rFonts w:hint="eastAsia"/>
+        </w:rPr>
+      </w:pPr>
+      <w:ins w:id="13" w:author="骁 张" w:date="2024-09-14T03:05:00Z" w16du:dateUtc="2024-09-13T19:05:00Z">
+        <w:r>
+          <w:rPr>
+            <w:rFonts w:hint="eastAsia"/>
+          </w:rPr>
+          <w:t>如果你的</w:t>
+        </w:r>
+      </w:ins>
+      <w:ins w:id="14" w:author="骁 张" w:date="2024-09-14T03:06:00Z" w16du:dateUtc="2024-09-13T19:06:00Z">
+        <w:r>
+          <w:rPr>
+            <w:rFonts w:hint="eastAsia"/>
+          </w:rPr>
+          <w:t>读卡器如图所示的右下角有三颗MOS管，那么就是PWMLED版，需要刷入PWMLED后缀的固件</w:t>
+        </w:r>
+      </w:ins>
+    </w:p>
+    <w:p>
+      <w:pPr>
+        <w:rPr>
+          <w:ins w:id="15" w:author="骁 张" w:date="2024-05-03T22:39:00Z" w16du:dateUtc="2024-05-03T14:39:00Z"/>
+          <w:rFonts w:hint="eastAsia"/>
         </w:rPr>
       </w:pPr>
       <w:r>
@@ -123,6 +199,24 @@
         <w:instrText xml:space="preserve"> INCLUDEPICTURE  "C:\\Users\\XM\\Documents\\Tencent Files\\1261505825\\Image\\Group2\\X9\\)P\\X9)PA05%@0VDGD(PP3$8I4P_tmb.jpg" \* MERGEFORMATINET </w:instrText>
       </w:r>
       <w:r>
+        <w:fldChar w:fldCharType="separate"/>
+      </w:r>
+      <w:r>
+        <w:rPr>
+          <w:rFonts w:hint="eastAsia"/>
+        </w:rPr>
+        <w:fldChar w:fldCharType="begin"/>
+      </w:r>
+      <w:r>
+        <w:rPr>
+          <w:rFonts w:hint="eastAsia"/>
+        </w:rPr>
+        <w:instrText xml:space="preserve"> INCLUDEPICTURE  "C:\\Users\\XM\\Documents\\Tencent Files\\1261505825\\Image\\Group2\\X9\\)P\\X9)PA05%@0VDGD(PP3$8I4P_tmb.jpg" \* MERGEFORMATINET </w:instrText>
+      </w:r>
+      <w:r>
+        <w:rPr>
+          <w:rFonts w:hint="eastAsia"/>
+        </w:rPr>
         <w:fldChar w:fldCharType="separate"/>
       </w:r>
       <w:r>
@@ -146,12 +240,18 @@
             <v:path o:extrusionok="f" gradientshapeok="t" o:connecttype="rect"/>
             <o:lock v:ext="edit" aspectratio="t"/>
           </v:shapetype>
-          <v:shape id="_x0000_i1025" type="#_x0000_t75" alt="" style="width:352.8pt;height:319.2pt">
+          <v:shape id="_x0000_i1025" type="#_x0000_t75" alt="" style="width:352.5pt;height:319.5pt">
             <v:imagedata r:id="rId5" r:href="rId6"/>
           </v:shape>
         </w:pict>
       </w:r>
       <w:r>
+        <w:rPr>
+          <w:rFonts w:hint="eastAsia"/>
+        </w:rPr>
+        <w:fldChar w:fldCharType="end"/>
+      </w:r>
+      <w:r>
         <w:fldChar w:fldCharType="end"/>
       </w:r>
       <w:r>
@@ -164,10 +264,11 @@
     <w:p>
       <w:pPr>
         <w:rPr>
-          <w:ins w:id="10" w:author="骁 张" w:date="2024-05-03T22:40:00Z" w16du:dateUtc="2024-05-03T14:40:00Z"/>
-        </w:rPr>
-      </w:pPr>
-      <w:ins w:id="11" w:author="骁 张" w:date="2024-05-03T22:39:00Z" w16du:dateUtc="2024-05-03T14:39:00Z">
+          <w:ins w:id="16" w:author="骁 张" w:date="2024-05-03T22:40:00Z" w16du:dateUtc="2024-05-03T14:40:00Z"/>
+          <w:rFonts w:hint="eastAsia"/>
+        </w:rPr>
+      </w:pPr>
+      <w:ins w:id="17" w:author="骁 张" w:date="2024-05-03T22:39:00Z" w16du:dateUtc="2024-05-03T14:39:00Z">
         <w:r>
           <w:rPr>
             <w:rFonts w:hint="eastAsia"/>
@@ -189,7 +290,7 @@
           <w:t>读卡器升级使用，请务必确认你的读卡器与上图</w:t>
         </w:r>
       </w:ins>
-      <w:ins w:id="12" w:author="骁 张" w:date="2024-05-03T22:40:00Z" w16du:dateUtc="2024-05-03T14:40:00Z">
+      <w:ins w:id="18" w:author="骁 张" w:date="2024-05-03T22:40:00Z" w16du:dateUtc="2024-05-03T14:40:00Z">
         <w:r>
           <w:rPr>
             <w:rFonts w:hint="eastAsia"/>
@@ -201,10 +302,11 @@
     <w:p>
       <w:pPr>
         <w:rPr>
-          <w:ins w:id="13" w:author="骁 张" w:date="2024-05-03T22:40:00Z" w16du:dateUtc="2024-05-03T14:40:00Z"/>
-        </w:rPr>
-      </w:pPr>
-      <w:ins w:id="14" w:author="骁 张" w:date="2024-05-03T22:40:00Z" w16du:dateUtc="2024-05-03T14:40:00Z">
+          <w:ins w:id="19" w:author="骁 张" w:date="2024-05-03T22:40:00Z" w16du:dateUtc="2024-05-03T14:40:00Z"/>
+          <w:rFonts w:hint="eastAsia"/>
+        </w:rPr>
+      </w:pPr>
+      <w:ins w:id="20" w:author="骁 张" w:date="2024-05-03T22:40:00Z" w16du:dateUtc="2024-05-03T14:40:00Z">
         <w:r>
           <w:rPr>
             <w:rFonts w:hint="eastAsia"/>
@@ -222,13 +324,14 @@
         </w:numPr>
         <w:ind w:firstLineChars="0"/>
         <w:rPr>
-          <w:ins w:id="15" w:author="骁 张" w:date="2024-05-03T22:42:00Z" w16du:dateUtc="2024-05-03T14:42:00Z"/>
-        </w:rPr>
-        <w:pPrChange w:id="16" w:author="骁 张" w:date="2024-05-03T22:42:00Z" w16du:dateUtc="2024-05-03T14:42:00Z">
+          <w:ins w:id="21" w:author="骁 张" w:date="2024-05-03T22:42:00Z" w16du:dateUtc="2024-05-03T14:42:00Z"/>
+          <w:rFonts w:hint="eastAsia"/>
+        </w:rPr>
+        <w:pPrChange w:id="22" w:author="骁 张" w:date="2024-05-03T22:42:00Z" w16du:dateUtc="2024-05-03T14:42:00Z">
           <w:pPr/>
         </w:pPrChange>
       </w:pPr>
-      <w:ins w:id="17" w:author="骁 张" w:date="2024-05-03T22:40:00Z" w16du:dateUtc="2024-05-03T14:40:00Z">
+      <w:ins w:id="23" w:author="骁 张" w:date="2024-05-03T22:40:00Z" w16du:dateUtc="2024-05-03T14:40:00Z">
         <w:r>
           <w:rPr>
             <w:rFonts w:hint="eastAsia"/>
@@ -236,7 +339,7 @@
           <w:t>安装DFU设备驱动：</w:t>
         </w:r>
       </w:ins>
-      <w:ins w:id="18" w:author="骁 张" w:date="2024-05-03T22:41:00Z" w16du:dateUtc="2024-05-03T14:41:00Z">
+      <w:ins w:id="24" w:author="骁 张" w:date="2024-05-03T22:41:00Z" w16du:dateUtc="2024-05-03T14:41:00Z">
         <w:r>
           <w:rPr>
             <w:rFonts w:hint="eastAsia"/>
@@ -244,7 +347,7 @@
           <w:t>运行读卡器说明书中附带</w:t>
         </w:r>
       </w:ins>
-      <w:ins w:id="19" w:author="骁 张" w:date="2024-05-03T22:42:00Z" w16du:dateUtc="2024-05-03T14:42:00Z">
+      <w:ins w:id="25" w:author="骁 张" w:date="2024-05-03T22:42:00Z" w16du:dateUtc="2024-05-03T14:42:00Z">
         <w:r>
           <w:rPr>
             <w:rFonts w:hint="eastAsia"/>
@@ -271,10 +374,11 @@
         </w:numPr>
         <w:ind w:firstLineChars="0"/>
         <w:rPr>
-          <w:ins w:id="20" w:author="骁 张" w:date="2024-05-03T22:44:00Z" w16du:dateUtc="2024-05-03T14:44:00Z"/>
-        </w:rPr>
-      </w:pPr>
-      <w:ins w:id="21" w:author="骁 张" w:date="2024-05-03T22:42:00Z" w16du:dateUtc="2024-05-03T14:42:00Z">
+          <w:ins w:id="26" w:author="骁 张" w:date="2024-05-03T22:44:00Z" w16du:dateUtc="2024-05-03T14:44:00Z"/>
+          <w:rFonts w:hint="eastAsia"/>
+        </w:rPr>
+      </w:pPr>
+      <w:ins w:id="27" w:author="骁 张" w:date="2024-05-03T22:42:00Z" w16du:dateUtc="2024-05-03T14:42:00Z">
         <w:r>
           <w:rPr>
             <w:rFonts w:hint="eastAsia"/>
@@ -282,7 +386,7 @@
           <w:t>读卡器进入DFU模式：拆卸下读卡器盖板，露出与上图一样的PCB，读卡器PCB</w:t>
         </w:r>
       </w:ins>
-      <w:ins w:id="22" w:author="骁 张" w:date="2024-05-03T22:43:00Z" w16du:dateUtc="2024-05-03T14:43:00Z">
+      <w:ins w:id="28" w:author="骁 张" w:date="2024-05-03T22:43:00Z" w16du:dateUtc="2024-05-03T14:43:00Z">
         <w:r>
           <w:rPr>
             <w:rFonts w:hint="eastAsia"/>
@@ -290,7 +394,7 @@
           <w:t>上有且只有一个按键，请拔掉USB线（如果有插着），然后按下按键，保持按压同时插上USB数据线，插上后即可随意松开按键。此时，设备管理器中应该出现如下图</w:t>
         </w:r>
       </w:ins>
-      <w:ins w:id="23" w:author="骁 张" w:date="2024-05-03T22:44:00Z" w16du:dateUtc="2024-05-03T14:44:00Z">
+      <w:ins w:id="29" w:author="骁 张" w:date="2024-05-03T22:44:00Z" w16du:dateUtc="2024-05-03T14:44:00Z">
         <w:r>
           <w:rPr>
             <w:rFonts w:hint="eastAsia"/>
@@ -298,12 +402,12 @@
           <w:t>所示的设备：</w:t>
         </w:r>
       </w:ins>
-      <w:ins w:id="24" w:author="骁 张" w:date="2024-05-03T22:45:00Z" w16du:dateUtc="2024-05-03T14:45:00Z">
+      <w:ins w:id="30" w:author="骁 张" w:date="2024-05-03T22:45:00Z" w16du:dateUtc="2024-05-03T14:45:00Z">
         <w:r>
           <w:t xml:space="preserve"> </w:t>
         </w:r>
       </w:ins>
-      <w:ins w:id="25" w:author="骁 张" w:date="2024-05-03T22:44:00Z" w16du:dateUtc="2024-05-03T14:44:00Z">
+      <w:ins w:id="31" w:author="骁 张" w:date="2024-05-03T22:44:00Z" w16du:dateUtc="2024-05-03T14:44:00Z">
         <w:r>
           <w:rPr>
             <w:noProof/>
@@ -355,10 +459,11 @@
         </w:numPr>
         <w:ind w:firstLineChars="0"/>
         <w:rPr>
-          <w:ins w:id="26" w:author="骁 张" w:date="2024-05-03T22:46:00Z" w16du:dateUtc="2024-05-03T14:46:00Z"/>
-        </w:rPr>
-      </w:pPr>
-      <w:ins w:id="27" w:author="骁 张" w:date="2024-05-03T22:44:00Z" w16du:dateUtc="2024-05-03T14:44:00Z">
+          <w:ins w:id="32" w:author="骁 张" w:date="2024-05-03T22:46:00Z" w16du:dateUtc="2024-05-03T14:46:00Z"/>
+          <w:rFonts w:hint="eastAsia"/>
+        </w:rPr>
+      </w:pPr>
+      <w:ins w:id="33" w:author="骁 张" w:date="2024-05-03T22:44:00Z" w16du:dateUtc="2024-05-03T14:44:00Z">
         <w:r>
           <w:rPr>
             <w:rFonts w:hint="eastAsia"/>
@@ -366,7 +471,7 @@
           <w:t>使用DFU-util程序升级固件：右键当前的文件夹，</w:t>
         </w:r>
       </w:ins>
-      <w:ins w:id="28" w:author="骁 张" w:date="2024-05-03T22:45:00Z" w16du:dateUtc="2024-05-03T14:45:00Z">
+      <w:ins w:id="34" w:author="骁 张" w:date="2024-05-03T22:45:00Z" w16du:dateUtc="2024-05-03T14:45:00Z">
         <w:r>
           <w:rPr>
             <w:rFonts w:hint="eastAsia"/>
@@ -402,13 +507,37 @@
           <w:fldChar w:fldCharType="separate"/>
         </w:r>
         <w:r>
+          <w:rPr>
+            <w:rFonts w:hint="eastAsia"/>
+          </w:rPr>
+          <w:fldChar w:fldCharType="begin"/>
+        </w:r>
+        <w:r>
+          <w:rPr>
+            <w:rFonts w:hint="eastAsia"/>
+          </w:rPr>
+          <w:instrText xml:space="preserve"> INCLUDEPICTURE  "C:\\Users\\XM\\Documents\\Tencent Files\\1261505825\\Image\\Group2\\JO\\`V\\JO`V}X$$GLW}5EQKD]SFRSD_tmb.jpg" \* MERGEFORMATINET </w:instrText>
+        </w:r>
+        <w:r>
+          <w:rPr>
+            <w:rFonts w:hint="eastAsia"/>
+          </w:rPr>
+          <w:fldChar w:fldCharType="separate"/>
+        </w:r>
+        <w:r>
           <w:pict w14:anchorId="3BA8A55C">
-            <v:shape id="_x0000_i1026" type="#_x0000_t75" alt="" style="width:124.2pt;height:162pt">
+            <v:shape id="_x0000_i1026" type="#_x0000_t75" alt="" style="width:124.5pt;height:162pt">
               <v:imagedata r:id="rId8" r:href="rId9" croptop="20272f" cropbottom="7775f" cropright="1545f"/>
             </v:shape>
           </w:pict>
         </w:r>
         <w:r>
+          <w:rPr>
+            <w:rFonts w:hint="eastAsia"/>
+          </w:rPr>
+          <w:fldChar w:fldCharType="end"/>
+        </w:r>
+        <w:r>
           <w:fldChar w:fldCharType="end"/>
         </w:r>
         <w:r>
@@ -424,10 +553,11 @@
         <w:pStyle w:val="a9"/>
         <w:ind w:left="360" w:firstLineChars="0" w:firstLine="0"/>
         <w:rPr>
-          <w:ins w:id="29" w:author="骁 张" w:date="2024-05-03T22:46:00Z" w16du:dateUtc="2024-05-03T14:46:00Z"/>
-        </w:rPr>
-      </w:pPr>
-      <w:ins w:id="30" w:author="骁 张" w:date="2024-05-03T22:46:00Z" w16du:dateUtc="2024-05-03T14:46:00Z">
+          <w:ins w:id="35" w:author="骁 张" w:date="2024-05-03T22:46:00Z" w16du:dateUtc="2024-05-03T14:46:00Z"/>
+          <w:rFonts w:hint="eastAsia"/>
+        </w:rPr>
+      </w:pPr>
+      <w:ins w:id="36" w:author="骁 张" w:date="2024-05-03T22:46:00Z" w16du:dateUtc="2024-05-03T14:46:00Z">
         <w:r>
           <w:rPr>
             <w:rFonts w:hint="eastAsia"/>
@@ -441,11 +571,11 @@
         <w:pStyle w:val="a9"/>
         <w:ind w:left="360" w:firstLineChars="0" w:firstLine="0"/>
         <w:rPr>
-          <w:ins w:id="31" w:author="骁 张" w:date="2024-05-03T22:47:00Z" w16du:dateUtc="2024-05-03T14:47:00Z"/>
+          <w:ins w:id="37" w:author="骁 张" w:date="2024-05-03T22:47:00Z" w16du:dateUtc="2024-05-03T14:47:00Z"/>
           <w:rFonts w:hint="eastAsia"/>
         </w:rPr>
       </w:pPr>
-      <w:ins w:id="32" w:author="骁 张" w:date="2024-05-03T22:47:00Z" w16du:dateUtc="2024-05-03T14:47:00Z">
+      <w:ins w:id="38" w:author="骁 张" w:date="2024-05-03T22:47:00Z" w16du:dateUtc="2024-05-03T14:47:00Z">
         <w:r>
           <w:t>.\dfu-util.exe -a 2 -</w:t>
         </w:r>
@@ -464,7 +594,7 @@
           <w:t>固件名字</w:t>
         </w:r>
       </w:ins>
-      <w:ins w:id="33" w:author="骁 张" w:date="2024-05-23T20:33:00Z" w16du:dateUtc="2024-05-23T12:33:00Z">
+      <w:ins w:id="39" w:author="骁 张" w:date="2024-05-23T20:33:00Z" w16du:dateUtc="2024-05-23T12:33:00Z">
         <w:r>
           <w:rPr>
             <w:rFonts w:hint="eastAsia"/>
@@ -478,105 +608,26 @@
         <w:pStyle w:val="a9"/>
         <w:ind w:left="360" w:firstLineChars="0" w:firstLine="0"/>
         <w:rPr>
-          <w:ins w:id="34" w:author="骁 张" w:date="2024-05-03T22:48:00Z" w16du:dateUtc="2024-05-03T14:48:00Z"/>
-        </w:rPr>
-      </w:pPr>
-      <w:ins w:id="35" w:author="骁 张" w:date="2024-05-03T22:47:00Z" w16du:dateUtc="2024-05-03T14:47:00Z">
-        <w:r>
-          <w:rPr>
-            <w:rFonts w:hint="eastAsia"/>
-          </w:rPr>
-          <w:t>这里需要注意，你需要刷入哪个固件就填哪个固件的名字。当前有</w:t>
-        </w:r>
-      </w:ins>
-      <w:ins w:id="36" w:author="骁 张" w:date="2024-05-23T20:30:00Z" w16du:dateUtc="2024-05-23T12:30:00Z">
-        <w:r>
-          <w:rPr>
-            <w:rFonts w:hint="eastAsia"/>
-          </w:rPr>
-          <w:t>三</w:t>
-        </w:r>
-      </w:ins>
-      <w:ins w:id="37" w:author="骁 张" w:date="2024-05-03T22:47:00Z" w16du:dateUtc="2024-05-03T14:47:00Z">
-        <w:r>
-          <w:rPr>
-            <w:rFonts w:hint="eastAsia"/>
-          </w:rPr>
-          <w:t>个固件，分别是支持SEGA的原版固件，</w:t>
-        </w:r>
-      </w:ins>
-      <w:ins w:id="38" w:author="骁 张" w:date="2024-05-23T20:30:00Z" w16du:dateUtc="2024-05-23T12:30:00Z">
-        <w:r>
-          <w:rPr>
-            <w:rFonts w:hint="eastAsia"/>
-          </w:rPr>
-          <w:t>支持</w:t>
-        </w:r>
-        <w:proofErr w:type="spellStart"/>
-        <w:r>
-          <w:rPr>
-            <w:rFonts w:hint="eastAsia"/>
-          </w:rPr>
-          <w:t>spicetool</w:t>
-        </w:r>
-        <w:proofErr w:type="spellEnd"/>
-        <w:r>
-          <w:rPr>
-            <w:rFonts w:hint="eastAsia"/>
-          </w:rPr>
-          <w:t>的固件，</w:t>
-        </w:r>
-      </w:ins>
-      <w:ins w:id="39" w:author="骁 张" w:date="2024-05-03T22:47:00Z" w16du:dateUtc="2024-05-03T14:47:00Z">
-        <w:r>
-          <w:rPr>
-            <w:rFonts w:hint="eastAsia"/>
-          </w:rPr>
-          <w:t>以及</w:t>
-        </w:r>
-      </w:ins>
-      <w:ins w:id="40" w:author="骁 张" w:date="2024-05-03T22:48:00Z" w16du:dateUtc="2024-05-03T14:48:00Z">
-        <w:r>
-          <w:rPr>
-            <w:rFonts w:hint="eastAsia"/>
-          </w:rPr>
-          <w:t>支持NAMCO的固件。</w:t>
+          <w:ins w:id="40" w:author="骁 张" w:date="2024-05-03T22:49:00Z" w16du:dateUtc="2024-05-03T14:49:00Z"/>
+          <w:rFonts w:hint="eastAsia"/>
+        </w:rPr>
+      </w:pPr>
+      <w:ins w:id="41" w:author="骁 张" w:date="2024-05-03T22:47:00Z" w16du:dateUtc="2024-05-03T14:47:00Z">
+        <w:r>
+          <w:rPr>
+            <w:rFonts w:hint="eastAsia"/>
+          </w:rPr>
+          <w:t>这里需要注意，你需要刷入哪个固件就填哪个固件的名字。</w:t>
         </w:r>
       </w:ins>
     </w:p>
     <w:p>
       <w:pPr>
-        <w:pStyle w:val="a9"/>
-        <w:ind w:left="360" w:firstLineChars="0" w:firstLine="0"/>
-        <w:rPr>
-          <w:ins w:id="41" w:author="骁 张" w:date="2024-05-03T22:49:00Z" w16du:dateUtc="2024-05-03T14:49:00Z"/>
-        </w:rPr>
-      </w:pPr>
-      <w:ins w:id="42" w:author="骁 张" w:date="2024-05-19T00:50:00Z" w16du:dateUtc="2024-05-18T16:50:00Z">
-        <w:r>
-          <w:rPr>
-            <w:rFonts w:hint="eastAsia"/>
-          </w:rPr>
-          <w:t>注意请</w:t>
-        </w:r>
-        <w:proofErr w:type="gramStart"/>
-        <w:r>
-          <w:rPr>
-            <w:rFonts w:hint="eastAsia"/>
-          </w:rPr>
-          <w:t>写正确</w:t>
-        </w:r>
-        <w:proofErr w:type="gramEnd"/>
-        <w:r>
-          <w:rPr>
-            <w:rFonts w:hint="eastAsia"/>
-          </w:rPr>
-          <w:t>的固件名称！</w:t>
-        </w:r>
-      </w:ins>
-    </w:p>
-    <w:p>
-      <w:ins w:id="43" w:author="骁 张" w:date="2024-05-03T22:49:00Z" w16du:dateUtc="2024-05-03T14:49:00Z">
+        <w:rPr>
+          <w:rFonts w:hint="eastAsia"/>
+        </w:rPr>
+      </w:pPr>
+      <w:ins w:id="42" w:author="骁 张" w:date="2024-05-03T22:49:00Z" w16du:dateUtc="2024-05-03T14:49:00Z">
         <w:r>
           <w:rPr>
             <w:rFonts w:hint="eastAsia"/>
